--- a/Documenten/Requirements Site ADV Interview Sales.docx
+++ b/Documenten/Requirements Site ADV Interview Sales.docx
@@ -57,7 +57,7 @@
         <w:pStyle w:val="NoSpacing"/>
         <w:numPr>
           <w:ilvl w:val="0"/>
-          <w:numId w:val="1"/>
+          <w:numId w:val="2"/>
         </w:numPr>
         <w:rPr>
           <w:sz w:val="20"/>
@@ -79,7 +79,7 @@
         <w:pStyle w:val="NoSpacing"/>
         <w:numPr>
           <w:ilvl w:val="0"/>
-          <w:numId w:val="1"/>
+          <w:numId w:val="2"/>
         </w:numPr>
         <w:rPr>
           <w:sz w:val="20"/>
@@ -94,6 +94,140 @@
           <w:lang w:val="nl-NL"/>
         </w:rPr>
         <w:t>De klant moet kunnen zien hoeveel stuks van een artikel beschikbaar zijn.</w:t>
+      </w:r>
+    </w:p>
+    <w:p>
+      <w:pPr>
+        <w:pStyle w:val="NoSpacing"/>
+        <w:numPr>
+          <w:ilvl w:val="1"/>
+          <w:numId w:val="2"/>
+        </w:numPr>
+        <w:rPr>
+          <w:sz w:val="20"/>
+          <w:szCs w:val="20"/>
+          <w:lang w:val="nl-NL"/>
+        </w:rPr>
+      </w:pPr>
+      <w:r>
+        <w:rPr>
+          <w:sz w:val="20"/>
+          <w:szCs w:val="20"/>
+          <w:lang w:val="nl-NL"/>
+        </w:rPr>
+        <w:t>In het geval van geen beschikbaarheid &gt; product kan niet gekocht worden.</w:t>
+      </w:r>
+    </w:p>
+    <w:p>
+      <w:pPr>
+        <w:pStyle w:val="NoSpacing"/>
+        <w:numPr>
+          <w:ilvl w:val="0"/>
+          <w:numId w:val="2"/>
+        </w:numPr>
+        <w:rPr>
+          <w:sz w:val="20"/>
+          <w:szCs w:val="20"/>
+          <w:lang w:val="nl-NL"/>
+        </w:rPr>
+      </w:pPr>
+      <w:r>
+        <w:rPr>
+          <w:sz w:val="20"/>
+          <w:szCs w:val="20"/>
+          <w:lang w:val="nl-NL"/>
+        </w:rPr>
+        <w:t>De klant kan op de productpagina de volgende informatie vinden</w:t>
+      </w:r>
+      <w:r>
+        <w:rPr>
+          <w:sz w:val="20"/>
+          <w:szCs w:val="20"/>
+          <w:lang w:val="nl-NL"/>
+        </w:rPr>
+        <w:t>:</w:t>
+      </w:r>
+    </w:p>
+    <w:p>
+      <w:pPr>
+        <w:pStyle w:val="NoSpacing"/>
+        <w:numPr>
+          <w:ilvl w:val="1"/>
+          <w:numId w:val="2"/>
+        </w:numPr>
+        <w:rPr>
+          <w:sz w:val="20"/>
+          <w:szCs w:val="20"/>
+          <w:lang w:val="nl-NL"/>
+        </w:rPr>
+      </w:pPr>
+      <w:r>
+        <w:rPr>
+          <w:sz w:val="20"/>
+          <w:szCs w:val="20"/>
+          <w:lang w:val="nl-NL"/>
+        </w:rPr>
+        <w:t>Productn</w:t>
+      </w:r>
+      <w:r>
+        <w:rPr>
+          <w:sz w:val="20"/>
+          <w:szCs w:val="20"/>
+          <w:lang w:val="nl-NL"/>
+        </w:rPr>
+        <w:t>aam, omschrijving, kwantiteit, prijs</w:t>
+      </w:r>
+      <w:r>
+        <w:rPr>
+          <w:sz w:val="20"/>
+          <w:szCs w:val="20"/>
+          <w:lang w:val="nl-NL"/>
+        </w:rPr>
+        <w:t>, % BTW. Voorgestelde opslagtemperatuur.</w:t>
+      </w:r>
+    </w:p>
+    <w:p>
+      <w:pPr>
+        <w:pStyle w:val="NoSpacing"/>
+        <w:numPr>
+          <w:ilvl w:val="1"/>
+          <w:numId w:val="2"/>
+        </w:numPr>
+        <w:rPr>
+          <w:sz w:val="20"/>
+          <w:szCs w:val="20"/>
+          <w:lang w:val="nl-NL"/>
+        </w:rPr>
+      </w:pPr>
+      <w:r>
+        <w:rPr>
+          <w:sz w:val="20"/>
+          <w:szCs w:val="20"/>
+          <w:lang w:val="nl-NL"/>
+        </w:rPr>
+        <w:t>Land van herkomst. (Kleding).</w:t>
+      </w:r>
+    </w:p>
+    <w:p>
+      <w:pPr>
+        <w:pStyle w:val="NoSpacing"/>
+        <w:numPr>
+          <w:ilvl w:val="1"/>
+          <w:numId w:val="2"/>
+        </w:numPr>
+        <w:rPr>
+          <w:sz w:val="20"/>
+          <w:szCs w:val="20"/>
+          <w:lang w:val="nl-NL"/>
+        </w:rPr>
+      </w:pPr>
+      <w:r>
+        <w:rPr>
+          <w:sz w:val="20"/>
+          <w:szCs w:val="20"/>
+          <w:lang w:val="nl-NL"/>
+        </w:rPr>
+        <w:t>Video van het product.</w:t>
       </w:r>
     </w:p>
     <w:p>
@@ -115,7 +249,217 @@
           <w:szCs w:val="20"/>
           <w:lang w:val="nl-NL"/>
         </w:rPr>
-        <w:t>In het geval van geen beschikbaarheid &gt; product kan niet gekocht worden.</w:t>
+        <w:t>Productcategorieën.</w:t>
+      </w:r>
+    </w:p>
+    <w:p>
+      <w:pPr>
+        <w:pStyle w:val="NoSpacing"/>
+        <w:rPr>
+          <w:sz w:val="20"/>
+          <w:szCs w:val="20"/>
+          <w:lang w:val="nl-NL"/>
+        </w:rPr>
+      </w:pPr>
+    </w:p>
+    <w:p>
+      <w:pPr>
+        <w:pStyle w:val="Subtitle"/>
+        <w:rPr>
+          <w:sz w:val="20"/>
+          <w:szCs w:val="20"/>
+          <w:lang w:val="nl-NL"/>
+        </w:rPr>
+      </w:pPr>
+      <w:r>
+        <w:rPr>
+          <w:sz w:val="20"/>
+          <w:szCs w:val="20"/>
+          <w:lang w:val="nl-NL"/>
+        </w:rPr>
+        <w:t>Winkelmand:</w:t>
+      </w:r>
+    </w:p>
+    <w:p>
+      <w:pPr>
+        <w:pStyle w:val="ListParagraph"/>
+        <w:numPr>
+          <w:ilvl w:val="0"/>
+          <w:numId w:val="3"/>
+        </w:numPr>
+        <w:rPr>
+          <w:sz w:val="20"/>
+          <w:szCs w:val="20"/>
+          <w:lang w:val="nl-NL"/>
+        </w:rPr>
+      </w:pPr>
+      <w:r>
+        <w:rPr>
+          <w:sz w:val="20"/>
+          <w:szCs w:val="20"/>
+          <w:lang w:val="nl-NL"/>
+        </w:rPr>
+        <w:t>De klant kan al de artikelen in de winkelmand zien, weergegeven met:</w:t>
+      </w:r>
+    </w:p>
+    <w:p>
+      <w:pPr>
+        <w:pStyle w:val="ListParagraph"/>
+        <w:numPr>
+          <w:ilvl w:val="1"/>
+          <w:numId w:val="3"/>
+        </w:numPr>
+        <w:rPr>
+          <w:sz w:val="20"/>
+          <w:szCs w:val="20"/>
+          <w:lang w:val="nl-NL"/>
+        </w:rPr>
+      </w:pPr>
+      <w:r>
+        <w:rPr>
+          <w:sz w:val="20"/>
+          <w:szCs w:val="20"/>
+          <w:lang w:val="nl-NL"/>
+        </w:rPr>
+        <w:t>Naam, korte omschrijving, prijs (aantal x basisprijs). % BTW.</w:t>
+      </w:r>
+    </w:p>
+    <w:p>
+      <w:pPr>
+        <w:pStyle w:val="ListParagraph"/>
+        <w:numPr>
+          <w:ilvl w:val="0"/>
+          <w:numId w:val="3"/>
+        </w:numPr>
+        <w:rPr>
+          <w:sz w:val="20"/>
+          <w:szCs w:val="20"/>
+          <w:lang w:val="nl-NL"/>
+        </w:rPr>
+      </w:pPr>
+      <w:r>
+        <w:rPr>
+          <w:sz w:val="20"/>
+          <w:szCs w:val="20"/>
+          <w:lang w:val="nl-NL"/>
+        </w:rPr>
+        <w:t>De klant kan onderaan de lijst artikelen vinden:</w:t>
+      </w:r>
+    </w:p>
+    <w:p>
+      <w:pPr>
+        <w:pStyle w:val="ListParagraph"/>
+        <w:numPr>
+          <w:ilvl w:val="1"/>
+          <w:numId w:val="3"/>
+        </w:numPr>
+        <w:rPr>
+          <w:sz w:val="20"/>
+          <w:szCs w:val="20"/>
+          <w:lang w:val="nl-NL"/>
+        </w:rPr>
+      </w:pPr>
+      <w:r>
+        <w:rPr>
+          <w:sz w:val="20"/>
+          <w:szCs w:val="20"/>
+          <w:lang w:val="nl-NL"/>
+        </w:rPr>
+        <w:t>Totaalprijs alle artikelen. % BTW. Prijs verzendkosten.</w:t>
+      </w:r>
+    </w:p>
+    <w:p>
+      <w:pPr>
+        <w:pStyle w:val="ListParagraph"/>
+        <w:numPr>
+          <w:ilvl w:val="0"/>
+          <w:numId w:val="3"/>
+        </w:numPr>
+        <w:rPr>
+          <w:sz w:val="20"/>
+          <w:szCs w:val="20"/>
+          <w:lang w:val="nl-NL"/>
+        </w:rPr>
+      </w:pPr>
+      <w:r>
+        <w:rPr>
+          <w:sz w:val="20"/>
+          <w:szCs w:val="20"/>
+          <w:lang w:val="nl-NL"/>
+        </w:rPr>
+        <w:t>De klant moet in de winkelmand wijzigingen kunnen maken; producten verwijderen, aantallen veranderen.</w:t>
+      </w:r>
+    </w:p>
+    <w:p>
+      <w:pPr>
+        <w:pStyle w:val="ListParagraph"/>
+        <w:numPr>
+          <w:ilvl w:val="0"/>
+          <w:numId w:val="3"/>
+        </w:numPr>
+        <w:rPr>
+          <w:sz w:val="20"/>
+          <w:szCs w:val="20"/>
+          <w:lang w:val="nl-NL"/>
+        </w:rPr>
+      </w:pPr>
+      <w:r>
+        <w:rPr>
+          <w:sz w:val="20"/>
+          <w:szCs w:val="20"/>
+          <w:lang w:val="nl-NL"/>
+        </w:rPr>
+        <w:t>De klant moet van de winkelmand terug kunnen keren naar het shoppen.</w:t>
+      </w:r>
+    </w:p>
+    <w:p>
+      <w:pPr>
+        <w:pStyle w:val="Heading1"/>
+        <w:rPr>
+          <w:color w:val="auto"/>
+          <w:lang w:val="nl-NL"/>
+        </w:rPr>
+      </w:pPr>
+      <w:r>
+        <w:rPr>
+          <w:color w:val="auto"/>
+          <w:lang w:val="nl-NL"/>
+        </w:rPr>
+        <w:t xml:space="preserve">Niet-functionele </w:t>
+      </w:r>
+      <w:proofErr w:type="spellStart"/>
+      <w:r>
+        <w:rPr>
+          <w:color w:val="auto"/>
+          <w:lang w:val="nl-NL"/>
+        </w:rPr>
+        <w:t>requirements</w:t>
+      </w:r>
+      <w:proofErr w:type="spellEnd"/>
+      <w:r>
+        <w:rPr>
+          <w:color w:val="auto"/>
+          <w:lang w:val="nl-NL"/>
+        </w:rPr>
+        <w:t>:</w:t>
+      </w:r>
+    </w:p>
+    <w:p>
+      <w:pPr>
+        <w:pStyle w:val="Subtitle"/>
+        <w:rPr>
+          <w:sz w:val="20"/>
+          <w:szCs w:val="20"/>
+          <w:lang w:val="nl-NL"/>
+        </w:rPr>
+      </w:pPr>
+      <w:r>
+        <w:rPr>
+          <w:sz w:val="20"/>
+          <w:szCs w:val="20"/>
+          <w:lang w:val="nl-NL"/>
+        </w:rPr>
+        <w:t>Afrekenpagina:</w:t>
       </w:r>
     </w:p>
     <w:p>
@@ -123,7 +467,7 @@
         <w:pStyle w:val="NoSpacing"/>
         <w:numPr>
           <w:ilvl w:val="0"/>
-          <w:numId w:val="1"/>
+          <w:numId w:val="4"/>
         </w:numPr>
         <w:rPr>
           <w:sz w:val="20"/>
@@ -137,31 +481,15 @@
           <w:szCs w:val="20"/>
           <w:lang w:val="nl-NL"/>
         </w:rPr>
-        <w:t>Productinformatie</w:t>
-      </w:r>
-      <w:r>
-        <w:rPr>
-          <w:sz w:val="20"/>
-          <w:szCs w:val="20"/>
-          <w:lang w:val="nl-NL"/>
-        </w:rPr>
-        <w:t xml:space="preserve"> dat wordt weergegeven op de productpagina</w:t>
-      </w:r>
-      <w:r>
-        <w:rPr>
-          <w:sz w:val="20"/>
-          <w:szCs w:val="20"/>
-          <w:lang w:val="nl-NL"/>
-        </w:rPr>
-        <w:t>:</w:t>
+        <w:t>De klant krijgt een pop-up wanneer hij betaalt dat de betaling succesvol is, mits deze geslaagd is.</w:t>
       </w:r>
     </w:p>
     <w:p>
       <w:pPr>
         <w:pStyle w:val="NoSpacing"/>
         <w:numPr>
-          <w:ilvl w:val="1"/>
-          <w:numId w:val="1"/>
+          <w:ilvl w:val="0"/>
+          <w:numId w:val="4"/>
         </w:numPr>
         <w:rPr>
           <w:sz w:val="20"/>
@@ -175,109 +503,29 @@
           <w:szCs w:val="20"/>
           <w:lang w:val="nl-NL"/>
         </w:rPr>
-        <w:t>Naam, omschrijving, kwantiteit, prijs</w:t>
-      </w:r>
-      <w:r>
-        <w:rPr>
-          <w:sz w:val="20"/>
-          <w:szCs w:val="20"/>
-          <w:lang w:val="nl-NL"/>
-        </w:rPr>
-        <w:t>, % BTW. Voorgestelde opslagtemperatuur.</w:t>
-      </w:r>
-    </w:p>
-    <w:p>
-      <w:pPr>
-        <w:pStyle w:val="NoSpacing"/>
-        <w:numPr>
-          <w:ilvl w:val="1"/>
-          <w:numId w:val="1"/>
-        </w:numPr>
-        <w:rPr>
-          <w:sz w:val="20"/>
-          <w:szCs w:val="20"/>
-          <w:lang w:val="nl-NL"/>
-        </w:rPr>
-      </w:pPr>
-      <w:r>
-        <w:rPr>
-          <w:sz w:val="20"/>
-          <w:szCs w:val="20"/>
-          <w:lang w:val="nl-NL"/>
-        </w:rPr>
-        <w:t>Land van herkomst. (Kleding).</w:t>
-      </w:r>
-    </w:p>
-    <w:p>
-      <w:pPr>
-        <w:pStyle w:val="NoSpacing"/>
-        <w:numPr>
-          <w:ilvl w:val="1"/>
-          <w:numId w:val="1"/>
-        </w:numPr>
-        <w:rPr>
-          <w:sz w:val="20"/>
-          <w:szCs w:val="20"/>
-          <w:lang w:val="nl-NL"/>
-        </w:rPr>
-      </w:pPr>
-      <w:r>
-        <w:rPr>
-          <w:sz w:val="20"/>
-          <w:szCs w:val="20"/>
-          <w:lang w:val="nl-NL"/>
-        </w:rPr>
-        <w:t>Video van het product.</w:t>
-      </w:r>
-    </w:p>
-    <w:p>
-      <w:pPr>
-        <w:pStyle w:val="NoSpacing"/>
-        <w:numPr>
-          <w:ilvl w:val="1"/>
-          <w:numId w:val="1"/>
-        </w:numPr>
-        <w:rPr>
-          <w:sz w:val="20"/>
-          <w:szCs w:val="20"/>
-          <w:lang w:val="nl-NL"/>
-        </w:rPr>
-      </w:pPr>
-      <w:r>
-        <w:rPr>
-          <w:sz w:val="20"/>
-          <w:szCs w:val="20"/>
-          <w:lang w:val="nl-NL"/>
-        </w:rPr>
-        <w:t>Productcategorieën.</w:t>
-      </w:r>
-    </w:p>
-    <w:p>
-      <w:pPr>
-        <w:pStyle w:val="NoSpacing"/>
-        <w:rPr>
-          <w:sz w:val="20"/>
-          <w:szCs w:val="20"/>
-          <w:lang w:val="nl-NL"/>
-        </w:rPr>
-      </w:pPr>
-    </w:p>
-    <w:p>
-      <w:pPr>
-        <w:pStyle w:val="Subtitle"/>
-        <w:rPr>
-          <w:sz w:val="20"/>
-          <w:szCs w:val="20"/>
-          <w:lang w:val="nl-NL"/>
-        </w:rPr>
-      </w:pPr>
-      <w:r>
-        <w:rPr>
-          <w:sz w:val="20"/>
-          <w:szCs w:val="20"/>
-          <w:lang w:val="nl-NL"/>
-        </w:rPr>
-        <w:t>Winkelmand:</w:t>
+        <w:t>De klant krijgt een factuur gegenereerd in de vorm van een PDF. Deze wordt naar de persoonlijke email verstuurd.</w:t>
+      </w:r>
+    </w:p>
+    <w:p>
+      <w:pPr>
+        <w:pStyle w:val="Heading1"/>
+        <w:rPr>
+          <w:color w:val="auto"/>
+        </w:rPr>
+      </w:pPr>
+      <w:proofErr w:type="spellStart"/>
+      <w:r>
+        <w:rPr>
+          <w:color w:val="auto"/>
+        </w:rPr>
+        <w:t>Optioneel</w:t>
+      </w:r>
+      <w:proofErr w:type="spellEnd"/>
+      <w:r>
+        <w:rPr>
+          <w:color w:val="auto"/>
+        </w:rPr>
+        <w:t>:</w:t>
       </w:r>
     </w:p>
     <w:p>
@@ -285,7 +533,7 @@
         <w:pStyle w:val="ListParagraph"/>
         <w:numPr>
           <w:ilvl w:val="0"/>
-          <w:numId w:val="1"/>
+          <w:numId w:val="5"/>
         </w:numPr>
         <w:rPr>
           <w:sz w:val="20"/>
@@ -299,7 +547,97 @@
           <w:szCs w:val="20"/>
           <w:lang w:val="nl-NL"/>
         </w:rPr>
-        <w:t>De klant kan al de artikelen in de winkelmand zien, weergegeven met:</w:t>
+        <w:t>Ook klanten zonder accounts hebben volledig toegang tot alle features van de website.</w:t>
+      </w:r>
+    </w:p>
+    <w:p>
+      <w:pPr>
+        <w:pStyle w:val="ListParagraph"/>
+        <w:numPr>
+          <w:ilvl w:val="0"/>
+          <w:numId w:val="5"/>
+        </w:numPr>
+        <w:rPr>
+          <w:sz w:val="20"/>
+          <w:szCs w:val="20"/>
+          <w:lang w:val="nl-NL"/>
+        </w:rPr>
+      </w:pPr>
+      <w:r>
+        <w:rPr>
+          <w:sz w:val="20"/>
+          <w:szCs w:val="20"/>
+          <w:lang w:val="nl-NL"/>
+        </w:rPr>
+        <w:t>De klant kan een verlanglijst maken waarin zij producten kunnen plaatsen die zij willen hebben, maar nog niet aan de winkelmand willen toevoegen.</w:t>
+      </w:r>
+    </w:p>
+    <w:p>
+      <w:pPr>
+        <w:pStyle w:val="ListParagraph"/>
+        <w:numPr>
+          <w:ilvl w:val="0"/>
+          <w:numId w:val="5"/>
+        </w:numPr>
+        <w:rPr>
+          <w:sz w:val="20"/>
+          <w:szCs w:val="20"/>
+          <w:lang w:val="nl-NL"/>
+        </w:rPr>
+      </w:pPr>
+      <w:r>
+        <w:rPr>
+          <w:sz w:val="20"/>
+          <w:szCs w:val="20"/>
+          <w:lang w:val="nl-NL"/>
+        </w:rPr>
+        <w:t>De website kan kortingscodes genereren</w:t>
+      </w:r>
+      <w:r>
+        <w:rPr>
+          <w:sz w:val="20"/>
+          <w:szCs w:val="20"/>
+          <w:lang w:val="nl-NL"/>
+        </w:rPr>
+        <w:t xml:space="preserve">. </w:t>
+      </w:r>
+      <w:r>
+        <w:rPr>
+          <w:sz w:val="20"/>
+          <w:szCs w:val="20"/>
+          <w:lang w:val="nl-NL"/>
+        </w:rPr>
+        <w:t>De klant kan deze codes invoeren op de betaalpagina om een bepaald bedrag korting te krijgen</w:t>
+      </w:r>
+      <w:r>
+        <w:rPr>
+          <w:sz w:val="20"/>
+          <w:szCs w:val="20"/>
+          <w:lang w:val="nl-NL"/>
+        </w:rPr>
+        <w:t>.</w:t>
+      </w:r>
+    </w:p>
+    <w:p>
+      <w:pPr>
+        <w:pStyle w:val="ListParagraph"/>
+        <w:numPr>
+          <w:ilvl w:val="0"/>
+          <w:numId w:val="5"/>
+        </w:numPr>
+        <w:rPr>
+          <w:sz w:val="20"/>
+          <w:szCs w:val="20"/>
+          <w:lang w:val="nl-NL"/>
+        </w:rPr>
+      </w:pPr>
+      <w:r>
+        <w:rPr>
+          <w:sz w:val="20"/>
+          <w:szCs w:val="20"/>
+          <w:lang w:val="nl-NL"/>
+        </w:rPr>
+        <w:t>De klant kan een verkort overzicht van de winkelmand zien door met de muis over de winkelmandknop te zweven maar niet te klikken. Deze geeft weer:</w:t>
       </w:r>
     </w:p>
     <w:p>
@@ -307,345 +645,7 @@
         <w:pStyle w:val="ListParagraph"/>
         <w:numPr>
           <w:ilvl w:val="1"/>
-          <w:numId w:val="1"/>
-        </w:numPr>
-        <w:rPr>
-          <w:sz w:val="20"/>
-          <w:szCs w:val="20"/>
-          <w:lang w:val="nl-NL"/>
-        </w:rPr>
-      </w:pPr>
-      <w:r>
-        <w:rPr>
-          <w:sz w:val="20"/>
-          <w:szCs w:val="20"/>
-          <w:lang w:val="nl-NL"/>
-        </w:rPr>
-        <w:t>Naam, korte omschrijving, prijs (aantal x basisprijs). % BTW.</w:t>
-      </w:r>
-    </w:p>
-    <w:p>
-      <w:pPr>
-        <w:pStyle w:val="ListParagraph"/>
-        <w:numPr>
-          <w:ilvl w:val="0"/>
-          <w:numId w:val="1"/>
-        </w:numPr>
-        <w:rPr>
-          <w:sz w:val="20"/>
-          <w:szCs w:val="20"/>
-          <w:lang w:val="nl-NL"/>
-        </w:rPr>
-      </w:pPr>
-      <w:r>
-        <w:rPr>
-          <w:sz w:val="20"/>
-          <w:szCs w:val="20"/>
-          <w:lang w:val="nl-NL"/>
-        </w:rPr>
-        <w:t>De klant kan onderaan de lijst artikelen vinden:</w:t>
-      </w:r>
-    </w:p>
-    <w:p>
-      <w:pPr>
-        <w:pStyle w:val="ListParagraph"/>
-        <w:numPr>
-          <w:ilvl w:val="1"/>
-          <w:numId w:val="1"/>
-        </w:numPr>
-        <w:rPr>
-          <w:sz w:val="20"/>
-          <w:szCs w:val="20"/>
-          <w:lang w:val="nl-NL"/>
-        </w:rPr>
-      </w:pPr>
-      <w:r>
-        <w:rPr>
-          <w:sz w:val="20"/>
-          <w:szCs w:val="20"/>
-          <w:lang w:val="nl-NL"/>
-        </w:rPr>
-        <w:t>Totaalprijs alle artikelen. % BTW. Prijs verzendkosten.</w:t>
-      </w:r>
-    </w:p>
-    <w:p>
-      <w:pPr>
-        <w:pStyle w:val="ListParagraph"/>
-        <w:numPr>
-          <w:ilvl w:val="0"/>
-          <w:numId w:val="1"/>
-        </w:numPr>
-        <w:rPr>
-          <w:sz w:val="20"/>
-          <w:szCs w:val="20"/>
-          <w:lang w:val="nl-NL"/>
-        </w:rPr>
-      </w:pPr>
-      <w:r>
-        <w:rPr>
-          <w:sz w:val="20"/>
-          <w:szCs w:val="20"/>
-          <w:lang w:val="nl-NL"/>
-        </w:rPr>
-        <w:t>De klant moet in de winkelmand wijzigingen kunnen maken; producten verwijderen, aantallen veranderen.</w:t>
-      </w:r>
-    </w:p>
-    <w:p>
-      <w:pPr>
-        <w:pStyle w:val="ListParagraph"/>
-        <w:numPr>
-          <w:ilvl w:val="0"/>
-          <w:numId w:val="1"/>
-        </w:numPr>
-        <w:rPr>
-          <w:sz w:val="20"/>
-          <w:szCs w:val="20"/>
-          <w:lang w:val="nl-NL"/>
-        </w:rPr>
-      </w:pPr>
-      <w:r>
-        <w:rPr>
-          <w:sz w:val="20"/>
-          <w:szCs w:val="20"/>
-          <w:lang w:val="nl-NL"/>
-        </w:rPr>
-        <w:t>De klant moet van de winkelmand terug kunnen keren naar het shoppen.</w:t>
-      </w:r>
-    </w:p>
-    <w:p>
-      <w:pPr>
-        <w:pStyle w:val="Heading1"/>
-        <w:rPr>
-          <w:color w:val="auto"/>
-          <w:lang w:val="nl-NL"/>
-        </w:rPr>
-      </w:pPr>
-      <w:r>
-        <w:rPr>
-          <w:color w:val="auto"/>
-          <w:lang w:val="nl-NL"/>
-        </w:rPr>
-        <w:t xml:space="preserve">Niet-functionele </w:t>
-      </w:r>
-      <w:proofErr w:type="spellStart"/>
-      <w:r>
-        <w:rPr>
-          <w:color w:val="auto"/>
-          <w:lang w:val="nl-NL"/>
-        </w:rPr>
-        <w:t>requirements</w:t>
-      </w:r>
-      <w:proofErr w:type="spellEnd"/>
-      <w:r>
-        <w:rPr>
-          <w:color w:val="auto"/>
-          <w:lang w:val="nl-NL"/>
-        </w:rPr>
-        <w:t>:</w:t>
-      </w:r>
-    </w:p>
-    <w:p>
-      <w:pPr>
-        <w:pStyle w:val="Subtitle"/>
-        <w:rPr>
-          <w:sz w:val="20"/>
-          <w:szCs w:val="20"/>
-          <w:lang w:val="nl-NL"/>
-        </w:rPr>
-      </w:pPr>
-      <w:r>
-        <w:rPr>
-          <w:sz w:val="20"/>
-          <w:szCs w:val="20"/>
-          <w:lang w:val="nl-NL"/>
-        </w:rPr>
-        <w:t>Afrekenpagina:</w:t>
-      </w:r>
-    </w:p>
-    <w:p>
-      <w:pPr>
-        <w:pStyle w:val="NoSpacing"/>
-        <w:numPr>
-          <w:ilvl w:val="0"/>
-          <w:numId w:val="1"/>
-        </w:numPr>
-        <w:rPr>
-          <w:sz w:val="20"/>
-          <w:szCs w:val="20"/>
-          <w:lang w:val="nl-NL"/>
-        </w:rPr>
-      </w:pPr>
-      <w:r>
-        <w:rPr>
-          <w:sz w:val="20"/>
-          <w:szCs w:val="20"/>
-          <w:lang w:val="nl-NL"/>
-        </w:rPr>
-        <w:t>De klant krijgt een pop-up wanneer hij betaalt dat de betaling succesvol is, mits deze geslaagd is.</w:t>
-      </w:r>
-    </w:p>
-    <w:p>
-      <w:pPr>
-        <w:pStyle w:val="NoSpacing"/>
-        <w:numPr>
-          <w:ilvl w:val="0"/>
-          <w:numId w:val="1"/>
-        </w:numPr>
-        <w:rPr>
-          <w:sz w:val="20"/>
-          <w:szCs w:val="20"/>
-          <w:lang w:val="nl-NL"/>
-        </w:rPr>
-      </w:pPr>
-      <w:r>
-        <w:rPr>
-          <w:sz w:val="20"/>
-          <w:szCs w:val="20"/>
-          <w:lang w:val="nl-NL"/>
-        </w:rPr>
-        <w:t>De klant krijgt een factuur gegenereerd in de vorm van een PDF. Deze wordt naar de persoonlijke email verstuurd.</w:t>
-      </w:r>
-    </w:p>
-    <w:p>
-      <w:pPr>
-        <w:pStyle w:val="Heading1"/>
-        <w:rPr>
-          <w:color w:val="auto"/>
-        </w:rPr>
-      </w:pPr>
-      <w:proofErr w:type="spellStart"/>
-      <w:r>
-        <w:rPr>
-          <w:color w:val="auto"/>
-        </w:rPr>
-        <w:t>Optioneel</w:t>
-      </w:r>
-      <w:proofErr w:type="spellEnd"/>
-      <w:r>
-        <w:rPr>
-          <w:color w:val="auto"/>
-        </w:rPr>
-        <w:t>:</w:t>
-      </w:r>
-    </w:p>
-    <w:p>
-      <w:pPr>
-        <w:pStyle w:val="ListParagraph"/>
-        <w:numPr>
-          <w:ilvl w:val="0"/>
-          <w:numId w:val="1"/>
-        </w:numPr>
-        <w:rPr>
-          <w:sz w:val="20"/>
-          <w:szCs w:val="20"/>
-          <w:lang w:val="nl-NL"/>
-        </w:rPr>
-      </w:pPr>
-      <w:r>
-        <w:rPr>
-          <w:sz w:val="20"/>
-          <w:szCs w:val="20"/>
-          <w:lang w:val="nl-NL"/>
-        </w:rPr>
-        <w:t>Ook klanten zonder accounts hebben volledig toegang tot alle features van de website.</w:t>
-      </w:r>
-    </w:p>
-    <w:p>
-      <w:pPr>
-        <w:pStyle w:val="ListParagraph"/>
-        <w:numPr>
-          <w:ilvl w:val="0"/>
-          <w:numId w:val="1"/>
-        </w:numPr>
-        <w:rPr>
-          <w:sz w:val="20"/>
-          <w:szCs w:val="20"/>
-          <w:lang w:val="nl-NL"/>
-        </w:rPr>
-      </w:pPr>
-      <w:r>
-        <w:rPr>
-          <w:sz w:val="20"/>
-          <w:szCs w:val="20"/>
-          <w:lang w:val="nl-NL"/>
-        </w:rPr>
-        <w:t>De klant kan een verlanglijst maken waarin zij producten kunnen plaatsen die zij willen hebben, maar nog niet aan de winkelmand willen toevoegen.</w:t>
-      </w:r>
-    </w:p>
-    <w:p>
-      <w:pPr>
-        <w:pStyle w:val="ListParagraph"/>
-        <w:numPr>
-          <w:ilvl w:val="0"/>
-          <w:numId w:val="1"/>
-        </w:numPr>
-        <w:rPr>
-          <w:sz w:val="20"/>
-          <w:szCs w:val="20"/>
-          <w:lang w:val="nl-NL"/>
-        </w:rPr>
-      </w:pPr>
-      <w:r>
-        <w:rPr>
-          <w:sz w:val="20"/>
-          <w:szCs w:val="20"/>
-          <w:lang w:val="nl-NL"/>
-        </w:rPr>
-        <w:t>De website kan kortingscodes genereren</w:t>
-      </w:r>
-      <w:r>
-        <w:rPr>
-          <w:sz w:val="20"/>
-          <w:szCs w:val="20"/>
-          <w:lang w:val="nl-NL"/>
-        </w:rPr>
-        <w:t xml:space="preserve">. </w:t>
-      </w:r>
-      <w:r>
-        <w:rPr>
-          <w:sz w:val="20"/>
-          <w:szCs w:val="20"/>
-          <w:lang w:val="nl-NL"/>
-        </w:rPr>
-        <w:t>De klant kan deze codes invoeren op de betaalpagina om een bepaald bedrag korting te krijgen</w:t>
-      </w:r>
-      <w:r>
-        <w:rPr>
-          <w:sz w:val="20"/>
-          <w:szCs w:val="20"/>
-          <w:lang w:val="nl-NL"/>
-        </w:rPr>
-        <w:t>.</w:t>
-      </w:r>
-    </w:p>
-    <w:p>
-      <w:pPr>
-        <w:pStyle w:val="ListParagraph"/>
-        <w:numPr>
-          <w:ilvl w:val="0"/>
-          <w:numId w:val="1"/>
-        </w:numPr>
-        <w:rPr>
-          <w:sz w:val="20"/>
-          <w:szCs w:val="20"/>
-          <w:lang w:val="nl-NL"/>
-        </w:rPr>
-      </w:pPr>
-      <w:r>
-        <w:rPr>
-          <w:sz w:val="20"/>
-          <w:szCs w:val="20"/>
-          <w:lang w:val="nl-NL"/>
-        </w:rPr>
-        <w:t>De klant kan een verkort overzicht van de winkelmand zien door met de muis over de winkelmandknop te zweven maar niet te klikken. Deze geeft weer:</w:t>
-      </w:r>
-    </w:p>
-    <w:p>
-      <w:pPr>
-        <w:pStyle w:val="ListParagraph"/>
-        <w:numPr>
-          <w:ilvl w:val="1"/>
-          <w:numId w:val="1"/>
+          <w:numId w:val="5"/>
         </w:numPr>
         <w:rPr>
           <w:sz w:val="20"/>
@@ -675,6 +675,119 @@
 <file path=word/numbering.xml><?xml version="1.0" encoding="utf-8"?>
 <w:numbering xmlns:wpc="http://schemas.microsoft.com/office/word/2010/wordprocessingCanvas" xmlns:cx="http://schemas.microsoft.com/office/drawing/2014/chartex" xmlns:cx1="http://schemas.microsoft.com/office/drawing/2015/9/8/chartex" xmlns:cx2="http://schemas.microsoft.com/office/drawing/2015/10/21/chartex" xmlns:cx3="http://schemas.microsoft.com/office/drawing/2016/5/9/chartex" xmlns:cx4="http://schemas.microsoft.com/office/drawing/2016/5/10/chartex" xmlns:cx5="http://schemas.microsoft.com/office/drawing/2016/5/11/chartex" xmlns:cx6="http://schemas.microsoft.com/office/drawing/2016/5/12/chartex" xmlns:cx7="http://schemas.microsoft.com/office/drawing/2016/5/13/chartex" xmlns:cx8="http://schemas.microsoft.com/office/drawing/2016/5/14/chartex" xmlns:mc="http://schemas.openxmlformats.org/markup-compatibility/2006" xmlns:aink="http://schemas.microsoft.com/office/drawing/2016/ink" xmlns:am3d="http://schemas.microsoft.com/office/drawing/2017/model3d" xmlns:o="urn:schemas-microsoft-com:office:office" xmlns:r="http://schemas.openxmlformats.org/officeDocument/2006/relationships" xmlns:m="http://schemas.openxmlformats.org/officeDocument/2006/math" xmlns:v="urn:schemas-microsoft-com:vml" xmlns:wp14="http://schemas.microsoft.com/office/word/2010/wordprocessingDrawing" xmlns:wp="http://schemas.openxmlformats.org/drawingml/2006/wordprocessingDrawing" xmlns:w10="urn:schemas-microsoft-com:office:word" xmlns:w="http://schemas.openxmlformats.org/wordprocessingml/2006/main" xmlns:w14="http://schemas.microsoft.com/office/word/2010/wordml" xmlns:w15="http://schemas.microsoft.com/office/word/2012/wordml" xmlns:w16cex="http://schemas.microsoft.com/office/word/2018/wordml/cex" xmlns:w16cid="http://schemas.microsoft.com/office/word/2016/wordml/cid" xmlns:w16="http://schemas.microsoft.com/office/word/2018/wordml" xmlns:w16se="http://schemas.microsoft.com/office/word/2015/wordml/symex" xmlns:wpg="http://schemas.microsoft.com/office/word/2010/wordprocessingGroup" xmlns:wpi="http://schemas.microsoft.com/office/word/2010/wordprocessingInk" xmlns:wne="http://schemas.microsoft.com/office/word/2006/wordml" xmlns:wps="http://schemas.microsoft.com/office/word/2010/wordprocessingShape" mc:Ignorable="w14 w15 w16se w16cid w16 w16cex wp14">
   <w:abstractNum w:abstractNumId="0" w15:restartNumberingAfterBreak="0">
+    <w:nsid w:val="1FC20270"/>
+    <w:multiLevelType w:val="hybridMultilevel"/>
+    <w:tmpl w:val="7F22C042"/>
+    <w:lvl w:ilvl="0" w:tplc="20000009">
+      <w:start w:val="1"/>
+      <w:numFmt w:val="bullet"/>
+      <w:lvlText w:val=""/>
+      <w:lvlJc w:val="left"/>
+      <w:pPr>
+        <w:ind w:left="720" w:hanging="360"/>
+      </w:pPr>
+      <w:rPr>
+        <w:rFonts w:ascii="Wingdings" w:hAnsi="Wingdings" w:hint="default"/>
+      </w:rPr>
+    </w:lvl>
+    <w:lvl w:ilvl="1" w:tplc="20000003">
+      <w:start w:val="1"/>
+      <w:numFmt w:val="bullet"/>
+      <w:lvlText w:val="o"/>
+      <w:lvlJc w:val="left"/>
+      <w:pPr>
+        <w:ind w:left="1440" w:hanging="360"/>
+      </w:pPr>
+      <w:rPr>
+        <w:rFonts w:ascii="Courier New" w:hAnsi="Courier New" w:cs="Courier New" w:hint="default"/>
+      </w:rPr>
+    </w:lvl>
+    <w:lvl w:ilvl="2" w:tplc="20000005" w:tentative="1">
+      <w:start w:val="1"/>
+      <w:numFmt w:val="bullet"/>
+      <w:lvlText w:val=""/>
+      <w:lvlJc w:val="left"/>
+      <w:pPr>
+        <w:ind w:left="2160" w:hanging="360"/>
+      </w:pPr>
+      <w:rPr>
+        <w:rFonts w:ascii="Wingdings" w:hAnsi="Wingdings" w:hint="default"/>
+      </w:rPr>
+    </w:lvl>
+    <w:lvl w:ilvl="3" w:tplc="20000001" w:tentative="1">
+      <w:start w:val="1"/>
+      <w:numFmt w:val="bullet"/>
+      <w:lvlText w:val=""/>
+      <w:lvlJc w:val="left"/>
+      <w:pPr>
+        <w:ind w:left="2880" w:hanging="360"/>
+      </w:pPr>
+      <w:rPr>
+        <w:rFonts w:ascii="Symbol" w:hAnsi="Symbol" w:hint="default"/>
+      </w:rPr>
+    </w:lvl>
+    <w:lvl w:ilvl="4" w:tplc="20000003" w:tentative="1">
+      <w:start w:val="1"/>
+      <w:numFmt w:val="bullet"/>
+      <w:lvlText w:val="o"/>
+      <w:lvlJc w:val="left"/>
+      <w:pPr>
+        <w:ind w:left="3600" w:hanging="360"/>
+      </w:pPr>
+      <w:rPr>
+        <w:rFonts w:ascii="Courier New" w:hAnsi="Courier New" w:cs="Courier New" w:hint="default"/>
+      </w:rPr>
+    </w:lvl>
+    <w:lvl w:ilvl="5" w:tplc="20000005" w:tentative="1">
+      <w:start w:val="1"/>
+      <w:numFmt w:val="bullet"/>
+      <w:lvlText w:val=""/>
+      <w:lvlJc w:val="left"/>
+      <w:pPr>
+        <w:ind w:left="4320" w:hanging="360"/>
+      </w:pPr>
+      <w:rPr>
+        <w:rFonts w:ascii="Wingdings" w:hAnsi="Wingdings" w:hint="default"/>
+      </w:rPr>
+    </w:lvl>
+    <w:lvl w:ilvl="6" w:tplc="20000001" w:tentative="1">
+      <w:start w:val="1"/>
+      <w:numFmt w:val="bullet"/>
+      <w:lvlText w:val=""/>
+      <w:lvlJc w:val="left"/>
+      <w:pPr>
+        <w:ind w:left="5040" w:hanging="360"/>
+      </w:pPr>
+      <w:rPr>
+        <w:rFonts w:ascii="Symbol" w:hAnsi="Symbol" w:hint="default"/>
+      </w:rPr>
+    </w:lvl>
+    <w:lvl w:ilvl="7" w:tplc="20000003" w:tentative="1">
+      <w:start w:val="1"/>
+      <w:numFmt w:val="bullet"/>
+      <w:lvlText w:val="o"/>
+      <w:lvlJc w:val="left"/>
+      <w:pPr>
+        <w:ind w:left="5760" w:hanging="360"/>
+      </w:pPr>
+      <w:rPr>
+        <w:rFonts w:ascii="Courier New" w:hAnsi="Courier New" w:cs="Courier New" w:hint="default"/>
+      </w:rPr>
+    </w:lvl>
+    <w:lvl w:ilvl="8" w:tplc="20000005" w:tentative="1">
+      <w:start w:val="1"/>
+      <w:numFmt w:val="bullet"/>
+      <w:lvlText w:val=""/>
+      <w:lvlJc w:val="left"/>
+      <w:pPr>
+        <w:ind w:left="6480" w:hanging="360"/>
+      </w:pPr>
+      <w:rPr>
+        <w:rFonts w:ascii="Wingdings" w:hAnsi="Wingdings" w:hint="default"/>
+      </w:rPr>
+    </w:lvl>
+  </w:abstractNum>
+  <w:abstractNum w:abstractNumId="1" w15:restartNumberingAfterBreak="0">
     <w:nsid w:val="1FDC68E5"/>
     <w:multiLevelType w:val="hybridMultilevel"/>
     <w:tmpl w:val="E470201A"/>
@@ -786,8 +899,359 @@
       </w:rPr>
     </w:lvl>
   </w:abstractNum>
+  <w:abstractNum w:abstractNumId="2" w15:restartNumberingAfterBreak="0">
+    <w:nsid w:val="50354419"/>
+    <w:multiLevelType w:val="hybridMultilevel"/>
+    <w:tmpl w:val="82987844"/>
+    <w:lvl w:ilvl="0" w:tplc="20000009">
+      <w:start w:val="1"/>
+      <w:numFmt w:val="bullet"/>
+      <w:lvlText w:val=""/>
+      <w:lvlJc w:val="left"/>
+      <w:pPr>
+        <w:ind w:left="720" w:hanging="360"/>
+      </w:pPr>
+      <w:rPr>
+        <w:rFonts w:ascii="Wingdings" w:hAnsi="Wingdings" w:hint="default"/>
+      </w:rPr>
+    </w:lvl>
+    <w:lvl w:ilvl="1" w:tplc="20000003">
+      <w:start w:val="1"/>
+      <w:numFmt w:val="bullet"/>
+      <w:lvlText w:val="o"/>
+      <w:lvlJc w:val="left"/>
+      <w:pPr>
+        <w:ind w:left="1440" w:hanging="360"/>
+      </w:pPr>
+      <w:rPr>
+        <w:rFonts w:ascii="Courier New" w:hAnsi="Courier New" w:cs="Courier New" w:hint="default"/>
+      </w:rPr>
+    </w:lvl>
+    <w:lvl w:ilvl="2" w:tplc="20000005" w:tentative="1">
+      <w:start w:val="1"/>
+      <w:numFmt w:val="bullet"/>
+      <w:lvlText w:val=""/>
+      <w:lvlJc w:val="left"/>
+      <w:pPr>
+        <w:ind w:left="2160" w:hanging="360"/>
+      </w:pPr>
+      <w:rPr>
+        <w:rFonts w:ascii="Wingdings" w:hAnsi="Wingdings" w:hint="default"/>
+      </w:rPr>
+    </w:lvl>
+    <w:lvl w:ilvl="3" w:tplc="20000001" w:tentative="1">
+      <w:start w:val="1"/>
+      <w:numFmt w:val="bullet"/>
+      <w:lvlText w:val=""/>
+      <w:lvlJc w:val="left"/>
+      <w:pPr>
+        <w:ind w:left="2880" w:hanging="360"/>
+      </w:pPr>
+      <w:rPr>
+        <w:rFonts w:ascii="Symbol" w:hAnsi="Symbol" w:hint="default"/>
+      </w:rPr>
+    </w:lvl>
+    <w:lvl w:ilvl="4" w:tplc="20000003" w:tentative="1">
+      <w:start w:val="1"/>
+      <w:numFmt w:val="bullet"/>
+      <w:lvlText w:val="o"/>
+      <w:lvlJc w:val="left"/>
+      <w:pPr>
+        <w:ind w:left="3600" w:hanging="360"/>
+      </w:pPr>
+      <w:rPr>
+        <w:rFonts w:ascii="Courier New" w:hAnsi="Courier New" w:cs="Courier New" w:hint="default"/>
+      </w:rPr>
+    </w:lvl>
+    <w:lvl w:ilvl="5" w:tplc="20000005" w:tentative="1">
+      <w:start w:val="1"/>
+      <w:numFmt w:val="bullet"/>
+      <w:lvlText w:val=""/>
+      <w:lvlJc w:val="left"/>
+      <w:pPr>
+        <w:ind w:left="4320" w:hanging="360"/>
+      </w:pPr>
+      <w:rPr>
+        <w:rFonts w:ascii="Wingdings" w:hAnsi="Wingdings" w:hint="default"/>
+      </w:rPr>
+    </w:lvl>
+    <w:lvl w:ilvl="6" w:tplc="20000001" w:tentative="1">
+      <w:start w:val="1"/>
+      <w:numFmt w:val="bullet"/>
+      <w:lvlText w:val=""/>
+      <w:lvlJc w:val="left"/>
+      <w:pPr>
+        <w:ind w:left="5040" w:hanging="360"/>
+      </w:pPr>
+      <w:rPr>
+        <w:rFonts w:ascii="Symbol" w:hAnsi="Symbol" w:hint="default"/>
+      </w:rPr>
+    </w:lvl>
+    <w:lvl w:ilvl="7" w:tplc="20000003" w:tentative="1">
+      <w:start w:val="1"/>
+      <w:numFmt w:val="bullet"/>
+      <w:lvlText w:val="o"/>
+      <w:lvlJc w:val="left"/>
+      <w:pPr>
+        <w:ind w:left="5760" w:hanging="360"/>
+      </w:pPr>
+      <w:rPr>
+        <w:rFonts w:ascii="Courier New" w:hAnsi="Courier New" w:cs="Courier New" w:hint="default"/>
+      </w:rPr>
+    </w:lvl>
+    <w:lvl w:ilvl="8" w:tplc="20000005" w:tentative="1">
+      <w:start w:val="1"/>
+      <w:numFmt w:val="bullet"/>
+      <w:lvlText w:val=""/>
+      <w:lvlJc w:val="left"/>
+      <w:pPr>
+        <w:ind w:left="6480" w:hanging="360"/>
+      </w:pPr>
+      <w:rPr>
+        <w:rFonts w:ascii="Wingdings" w:hAnsi="Wingdings" w:hint="default"/>
+      </w:rPr>
+    </w:lvl>
+  </w:abstractNum>
+  <w:abstractNum w:abstractNumId="3" w15:restartNumberingAfterBreak="0">
+    <w:nsid w:val="6B0B61BB"/>
+    <w:multiLevelType w:val="hybridMultilevel"/>
+    <w:tmpl w:val="0D98CCA4"/>
+    <w:lvl w:ilvl="0" w:tplc="20000009">
+      <w:start w:val="1"/>
+      <w:numFmt w:val="bullet"/>
+      <w:lvlText w:val=""/>
+      <w:lvlJc w:val="left"/>
+      <w:pPr>
+        <w:ind w:left="720" w:hanging="360"/>
+      </w:pPr>
+      <w:rPr>
+        <w:rFonts w:ascii="Wingdings" w:hAnsi="Wingdings" w:hint="default"/>
+      </w:rPr>
+    </w:lvl>
+    <w:lvl w:ilvl="1" w:tplc="20000003">
+      <w:start w:val="1"/>
+      <w:numFmt w:val="bullet"/>
+      <w:lvlText w:val="o"/>
+      <w:lvlJc w:val="left"/>
+      <w:pPr>
+        <w:ind w:left="1440" w:hanging="360"/>
+      </w:pPr>
+      <w:rPr>
+        <w:rFonts w:ascii="Courier New" w:hAnsi="Courier New" w:cs="Courier New" w:hint="default"/>
+      </w:rPr>
+    </w:lvl>
+    <w:lvl w:ilvl="2" w:tplc="20000005" w:tentative="1">
+      <w:start w:val="1"/>
+      <w:numFmt w:val="bullet"/>
+      <w:lvlText w:val=""/>
+      <w:lvlJc w:val="left"/>
+      <w:pPr>
+        <w:ind w:left="2160" w:hanging="360"/>
+      </w:pPr>
+      <w:rPr>
+        <w:rFonts w:ascii="Wingdings" w:hAnsi="Wingdings" w:hint="default"/>
+      </w:rPr>
+    </w:lvl>
+    <w:lvl w:ilvl="3" w:tplc="20000001" w:tentative="1">
+      <w:start w:val="1"/>
+      <w:numFmt w:val="bullet"/>
+      <w:lvlText w:val=""/>
+      <w:lvlJc w:val="left"/>
+      <w:pPr>
+        <w:ind w:left="2880" w:hanging="360"/>
+      </w:pPr>
+      <w:rPr>
+        <w:rFonts w:ascii="Symbol" w:hAnsi="Symbol" w:hint="default"/>
+      </w:rPr>
+    </w:lvl>
+    <w:lvl w:ilvl="4" w:tplc="20000003" w:tentative="1">
+      <w:start w:val="1"/>
+      <w:numFmt w:val="bullet"/>
+      <w:lvlText w:val="o"/>
+      <w:lvlJc w:val="left"/>
+      <w:pPr>
+        <w:ind w:left="3600" w:hanging="360"/>
+      </w:pPr>
+      <w:rPr>
+        <w:rFonts w:ascii="Courier New" w:hAnsi="Courier New" w:cs="Courier New" w:hint="default"/>
+      </w:rPr>
+    </w:lvl>
+    <w:lvl w:ilvl="5" w:tplc="20000005" w:tentative="1">
+      <w:start w:val="1"/>
+      <w:numFmt w:val="bullet"/>
+      <w:lvlText w:val=""/>
+      <w:lvlJc w:val="left"/>
+      <w:pPr>
+        <w:ind w:left="4320" w:hanging="360"/>
+      </w:pPr>
+      <w:rPr>
+        <w:rFonts w:ascii="Wingdings" w:hAnsi="Wingdings" w:hint="default"/>
+      </w:rPr>
+    </w:lvl>
+    <w:lvl w:ilvl="6" w:tplc="20000001" w:tentative="1">
+      <w:start w:val="1"/>
+      <w:numFmt w:val="bullet"/>
+      <w:lvlText w:val=""/>
+      <w:lvlJc w:val="left"/>
+      <w:pPr>
+        <w:ind w:left="5040" w:hanging="360"/>
+      </w:pPr>
+      <w:rPr>
+        <w:rFonts w:ascii="Symbol" w:hAnsi="Symbol" w:hint="default"/>
+      </w:rPr>
+    </w:lvl>
+    <w:lvl w:ilvl="7" w:tplc="20000003" w:tentative="1">
+      <w:start w:val="1"/>
+      <w:numFmt w:val="bullet"/>
+      <w:lvlText w:val="o"/>
+      <w:lvlJc w:val="left"/>
+      <w:pPr>
+        <w:ind w:left="5760" w:hanging="360"/>
+      </w:pPr>
+      <w:rPr>
+        <w:rFonts w:ascii="Courier New" w:hAnsi="Courier New" w:cs="Courier New" w:hint="default"/>
+      </w:rPr>
+    </w:lvl>
+    <w:lvl w:ilvl="8" w:tplc="20000005" w:tentative="1">
+      <w:start w:val="1"/>
+      <w:numFmt w:val="bullet"/>
+      <w:lvlText w:val=""/>
+      <w:lvlJc w:val="left"/>
+      <w:pPr>
+        <w:ind w:left="6480" w:hanging="360"/>
+      </w:pPr>
+      <w:rPr>
+        <w:rFonts w:ascii="Wingdings" w:hAnsi="Wingdings" w:hint="default"/>
+      </w:rPr>
+    </w:lvl>
+  </w:abstractNum>
+  <w:abstractNum w:abstractNumId="4" w15:restartNumberingAfterBreak="0">
+    <w:nsid w:val="6E225D02"/>
+    <w:multiLevelType w:val="hybridMultilevel"/>
+    <w:tmpl w:val="D5860C0E"/>
+    <w:lvl w:ilvl="0" w:tplc="20000009">
+      <w:start w:val="1"/>
+      <w:numFmt w:val="bullet"/>
+      <w:lvlText w:val=""/>
+      <w:lvlJc w:val="left"/>
+      <w:pPr>
+        <w:ind w:left="720" w:hanging="360"/>
+      </w:pPr>
+      <w:rPr>
+        <w:rFonts w:ascii="Wingdings" w:hAnsi="Wingdings" w:hint="default"/>
+      </w:rPr>
+    </w:lvl>
+    <w:lvl w:ilvl="1" w:tplc="20000003">
+      <w:start w:val="1"/>
+      <w:numFmt w:val="bullet"/>
+      <w:lvlText w:val="o"/>
+      <w:lvlJc w:val="left"/>
+      <w:pPr>
+        <w:ind w:left="1440" w:hanging="360"/>
+      </w:pPr>
+      <w:rPr>
+        <w:rFonts w:ascii="Courier New" w:hAnsi="Courier New" w:cs="Courier New" w:hint="default"/>
+      </w:rPr>
+    </w:lvl>
+    <w:lvl w:ilvl="2" w:tplc="20000005" w:tentative="1">
+      <w:start w:val="1"/>
+      <w:numFmt w:val="bullet"/>
+      <w:lvlText w:val=""/>
+      <w:lvlJc w:val="left"/>
+      <w:pPr>
+        <w:ind w:left="2160" w:hanging="360"/>
+      </w:pPr>
+      <w:rPr>
+        <w:rFonts w:ascii="Wingdings" w:hAnsi="Wingdings" w:hint="default"/>
+      </w:rPr>
+    </w:lvl>
+    <w:lvl w:ilvl="3" w:tplc="20000001" w:tentative="1">
+      <w:start w:val="1"/>
+      <w:numFmt w:val="bullet"/>
+      <w:lvlText w:val=""/>
+      <w:lvlJc w:val="left"/>
+      <w:pPr>
+        <w:ind w:left="2880" w:hanging="360"/>
+      </w:pPr>
+      <w:rPr>
+        <w:rFonts w:ascii="Symbol" w:hAnsi="Symbol" w:hint="default"/>
+      </w:rPr>
+    </w:lvl>
+    <w:lvl w:ilvl="4" w:tplc="20000003" w:tentative="1">
+      <w:start w:val="1"/>
+      <w:numFmt w:val="bullet"/>
+      <w:lvlText w:val="o"/>
+      <w:lvlJc w:val="left"/>
+      <w:pPr>
+        <w:ind w:left="3600" w:hanging="360"/>
+      </w:pPr>
+      <w:rPr>
+        <w:rFonts w:ascii="Courier New" w:hAnsi="Courier New" w:cs="Courier New" w:hint="default"/>
+      </w:rPr>
+    </w:lvl>
+    <w:lvl w:ilvl="5" w:tplc="20000005" w:tentative="1">
+      <w:start w:val="1"/>
+      <w:numFmt w:val="bullet"/>
+      <w:lvlText w:val=""/>
+      <w:lvlJc w:val="left"/>
+      <w:pPr>
+        <w:ind w:left="4320" w:hanging="360"/>
+      </w:pPr>
+      <w:rPr>
+        <w:rFonts w:ascii="Wingdings" w:hAnsi="Wingdings" w:hint="default"/>
+      </w:rPr>
+    </w:lvl>
+    <w:lvl w:ilvl="6" w:tplc="20000001" w:tentative="1">
+      <w:start w:val="1"/>
+      <w:numFmt w:val="bullet"/>
+      <w:lvlText w:val=""/>
+      <w:lvlJc w:val="left"/>
+      <w:pPr>
+        <w:ind w:left="5040" w:hanging="360"/>
+      </w:pPr>
+      <w:rPr>
+        <w:rFonts w:ascii="Symbol" w:hAnsi="Symbol" w:hint="default"/>
+      </w:rPr>
+    </w:lvl>
+    <w:lvl w:ilvl="7" w:tplc="20000003" w:tentative="1">
+      <w:start w:val="1"/>
+      <w:numFmt w:val="bullet"/>
+      <w:lvlText w:val="o"/>
+      <w:lvlJc w:val="left"/>
+      <w:pPr>
+        <w:ind w:left="5760" w:hanging="360"/>
+      </w:pPr>
+      <w:rPr>
+        <w:rFonts w:ascii="Courier New" w:hAnsi="Courier New" w:cs="Courier New" w:hint="default"/>
+      </w:rPr>
+    </w:lvl>
+    <w:lvl w:ilvl="8" w:tplc="20000005" w:tentative="1">
+      <w:start w:val="1"/>
+      <w:numFmt w:val="bullet"/>
+      <w:lvlText w:val=""/>
+      <w:lvlJc w:val="left"/>
+      <w:pPr>
+        <w:ind w:left="6480" w:hanging="360"/>
+      </w:pPr>
+      <w:rPr>
+        <w:rFonts w:ascii="Wingdings" w:hAnsi="Wingdings" w:hint="default"/>
+      </w:rPr>
+    </w:lvl>
+  </w:abstractNum>
   <w:num w:numId="1">
+    <w:abstractNumId w:val="1"/>
+  </w:num>
+  <w:num w:numId="2">
+    <w:abstractNumId w:val="2"/>
+  </w:num>
+  <w:num w:numId="3">
+    <w:abstractNumId w:val="3"/>
+  </w:num>
+  <w:num w:numId="4">
     <w:abstractNumId w:val="0"/>
+  </w:num>
+  <w:num w:numId="5">
+    <w:abstractNumId w:val="4"/>
   </w:num>
 </w:numbering>
 </file>

--- a/Documenten/Requirements Site ADV Interview Sales.docx
+++ b/Documenten/Requirements Site ADV Interview Sales.docx
@@ -4,7 +4,7 @@
   <w:body>
     <w:p>
       <w:pPr>
-        <w:pStyle w:val="Heading1"/>
+        <w:pStyle w:val="Kop1"/>
         <w:rPr>
           <w:color w:val="auto"/>
           <w:lang w:val="nl-NL"/>
@@ -36,7 +36,7 @@
     </w:p>
     <w:p>
       <w:pPr>
-        <w:pStyle w:val="Subtitle"/>
+        <w:pStyle w:val="Ondertitel"/>
         <w:rPr>
           <w:sz w:val="20"/>
           <w:szCs w:val="20"/>
@@ -54,7 +54,7 @@
     </w:p>
     <w:p>
       <w:pPr>
-        <w:pStyle w:val="NoSpacing"/>
+        <w:pStyle w:val="Geenafstand"/>
         <w:numPr>
           <w:ilvl w:val="0"/>
           <w:numId w:val="2"/>
@@ -76,7 +76,7 @@
     </w:p>
     <w:p>
       <w:pPr>
-        <w:pStyle w:val="NoSpacing"/>
+        <w:pStyle w:val="Geenafstand"/>
         <w:numPr>
           <w:ilvl w:val="0"/>
           <w:numId w:val="2"/>
@@ -93,34 +93,28 @@
           <w:szCs w:val="20"/>
           <w:lang w:val="nl-NL"/>
         </w:rPr>
-        <w:t>De klant moet kunnen zien hoeveel stuks van een artikel beschikbaar zijn.</w:t>
-      </w:r>
-    </w:p>
-    <w:p>
-      <w:pPr>
-        <w:pStyle w:val="NoSpacing"/>
-        <w:numPr>
-          <w:ilvl w:val="1"/>
-          <w:numId w:val="2"/>
-        </w:numPr>
-        <w:rPr>
-          <w:sz w:val="20"/>
-          <w:szCs w:val="20"/>
-          <w:lang w:val="nl-NL"/>
-        </w:rPr>
-      </w:pPr>
-      <w:r>
-        <w:rPr>
-          <w:sz w:val="20"/>
-          <w:szCs w:val="20"/>
-          <w:lang w:val="nl-NL"/>
-        </w:rPr>
-        <w:t>In het geval van geen beschikbaarheid &gt; product kan niet gekocht worden.</w:t>
-      </w:r>
-    </w:p>
-    <w:p>
-      <w:pPr>
-        <w:pStyle w:val="NoSpacing"/>
+        <w:t xml:space="preserve">De klant moet </w:t>
+      </w:r>
+      <w:r>
+        <w:rPr>
+          <w:sz w:val="20"/>
+          <w:szCs w:val="20"/>
+          <w:lang w:val="nl-NL"/>
+        </w:rPr>
+        <w:t>de beschikbaarheid van een artikel kunnen zien</w:t>
+      </w:r>
+      <w:r>
+        <w:rPr>
+          <w:sz w:val="20"/>
+          <w:szCs w:val="20"/>
+          <w:lang w:val="nl-NL"/>
+        </w:rPr>
+        <w:t>.</w:t>
+      </w:r>
+    </w:p>
+    <w:p>
+      <w:pPr>
+        <w:pStyle w:val="Geenafstand"/>
         <w:numPr>
           <w:ilvl w:val="0"/>
           <w:numId w:val="2"/>
@@ -145,126 +139,23 @@
           <w:szCs w:val="20"/>
           <w:lang w:val="nl-NL"/>
         </w:rPr>
-        <w:t>:</w:t>
-      </w:r>
-    </w:p>
-    <w:p>
-      <w:pPr>
-        <w:pStyle w:val="NoSpacing"/>
-        <w:numPr>
-          <w:ilvl w:val="1"/>
-          <w:numId w:val="2"/>
-        </w:numPr>
-        <w:rPr>
-          <w:sz w:val="20"/>
-          <w:szCs w:val="20"/>
-          <w:lang w:val="nl-NL"/>
-        </w:rPr>
-      </w:pPr>
-      <w:r>
-        <w:rPr>
-          <w:sz w:val="20"/>
-          <w:szCs w:val="20"/>
-          <w:lang w:val="nl-NL"/>
-        </w:rPr>
-        <w:t>Productn</w:t>
-      </w:r>
-      <w:r>
-        <w:rPr>
-          <w:sz w:val="20"/>
-          <w:szCs w:val="20"/>
-          <w:lang w:val="nl-NL"/>
-        </w:rPr>
-        <w:t>aam, omschrijving, kwantiteit, prijs</w:t>
-      </w:r>
-      <w:r>
-        <w:rPr>
-          <w:sz w:val="20"/>
-          <w:szCs w:val="20"/>
-          <w:lang w:val="nl-NL"/>
-        </w:rPr>
-        <w:t>, % BTW. Voorgestelde opslagtemperatuur.</w:t>
-      </w:r>
-    </w:p>
-    <w:p>
-      <w:pPr>
-        <w:pStyle w:val="NoSpacing"/>
-        <w:numPr>
-          <w:ilvl w:val="1"/>
-          <w:numId w:val="2"/>
-        </w:numPr>
-        <w:rPr>
-          <w:sz w:val="20"/>
-          <w:szCs w:val="20"/>
-          <w:lang w:val="nl-NL"/>
-        </w:rPr>
-      </w:pPr>
-      <w:r>
-        <w:rPr>
-          <w:sz w:val="20"/>
-          <w:szCs w:val="20"/>
-          <w:lang w:val="nl-NL"/>
-        </w:rPr>
-        <w:t>Land van herkomst. (Kleding).</w:t>
-      </w:r>
-    </w:p>
-    <w:p>
-      <w:pPr>
-        <w:pStyle w:val="NoSpacing"/>
-        <w:numPr>
-          <w:ilvl w:val="1"/>
-          <w:numId w:val="2"/>
-        </w:numPr>
-        <w:rPr>
-          <w:sz w:val="20"/>
-          <w:szCs w:val="20"/>
-          <w:lang w:val="nl-NL"/>
-        </w:rPr>
-      </w:pPr>
-      <w:r>
-        <w:rPr>
-          <w:sz w:val="20"/>
-          <w:szCs w:val="20"/>
-          <w:lang w:val="nl-NL"/>
-        </w:rPr>
-        <w:t>Video van het product.</w:t>
-      </w:r>
-    </w:p>
-    <w:p>
-      <w:pPr>
-        <w:pStyle w:val="NoSpacing"/>
-        <w:numPr>
-          <w:ilvl w:val="1"/>
-          <w:numId w:val="1"/>
-        </w:numPr>
-        <w:rPr>
-          <w:sz w:val="20"/>
-          <w:szCs w:val="20"/>
-          <w:lang w:val="nl-NL"/>
-        </w:rPr>
-      </w:pPr>
-      <w:r>
-        <w:rPr>
-          <w:sz w:val="20"/>
-          <w:szCs w:val="20"/>
-          <w:lang w:val="nl-NL"/>
-        </w:rPr>
-        <w:t>Productcategorieën.</w:t>
-      </w:r>
-    </w:p>
-    <w:p>
-      <w:pPr>
-        <w:pStyle w:val="NoSpacing"/>
-        <w:rPr>
-          <w:sz w:val="20"/>
-          <w:szCs w:val="20"/>
-          <w:lang w:val="nl-NL"/>
-        </w:rPr>
-      </w:pPr>
-    </w:p>
-    <w:p>
-      <w:pPr>
-        <w:pStyle w:val="Subtitle"/>
+        <w:t>.</w:t>
+      </w:r>
+    </w:p>
+    <w:p>
+      <w:pPr>
+        <w:pStyle w:val="Geenafstand"/>
+        <w:ind w:left="720"/>
+        <w:rPr>
+          <w:sz w:val="20"/>
+          <w:szCs w:val="20"/>
+          <w:lang w:val="nl-NL"/>
+        </w:rPr>
+      </w:pPr>
+    </w:p>
+    <w:p>
+      <w:pPr>
+        <w:pStyle w:val="Ondertitel"/>
         <w:rPr>
           <w:sz w:val="20"/>
           <w:szCs w:val="20"/>
@@ -282,7 +173,7 @@
     </w:p>
     <w:p>
       <w:pPr>
-        <w:pStyle w:val="ListParagraph"/>
+        <w:pStyle w:val="Lijstalinea"/>
         <w:numPr>
           <w:ilvl w:val="0"/>
           <w:numId w:val="3"/>
@@ -299,34 +190,20 @@
           <w:szCs w:val="20"/>
           <w:lang w:val="nl-NL"/>
         </w:rPr>
-        <w:t>De klant kan al de artikelen in de winkelmand zien, weergegeven met:</w:t>
-      </w:r>
-    </w:p>
-    <w:p>
-      <w:pPr>
-        <w:pStyle w:val="ListParagraph"/>
-        <w:numPr>
-          <w:ilvl w:val="1"/>
-          <w:numId w:val="3"/>
-        </w:numPr>
-        <w:rPr>
-          <w:sz w:val="20"/>
-          <w:szCs w:val="20"/>
-          <w:lang w:val="nl-NL"/>
-        </w:rPr>
-      </w:pPr>
-      <w:r>
-        <w:rPr>
-          <w:sz w:val="20"/>
-          <w:szCs w:val="20"/>
-          <w:lang w:val="nl-NL"/>
-        </w:rPr>
-        <w:t>Naam, korte omschrijving, prijs (aantal x basisprijs). % BTW.</w:t>
-      </w:r>
-    </w:p>
-    <w:p>
-      <w:pPr>
-        <w:pStyle w:val="ListParagraph"/>
+        <w:t>De klant kan al de artikelen in de winkelmand zien</w:t>
+      </w:r>
+      <w:r>
+        <w:rPr>
+          <w:sz w:val="20"/>
+          <w:szCs w:val="20"/>
+          <w:lang w:val="nl-NL"/>
+        </w:rPr>
+        <w:t>.</w:t>
+      </w:r>
+    </w:p>
+    <w:p>
+      <w:pPr>
+        <w:pStyle w:val="Lijstalinea"/>
         <w:numPr>
           <w:ilvl w:val="0"/>
           <w:numId w:val="3"/>
@@ -343,34 +220,12 @@
           <w:szCs w:val="20"/>
           <w:lang w:val="nl-NL"/>
         </w:rPr>
-        <w:t>De klant kan onderaan de lijst artikelen vinden:</w:t>
-      </w:r>
-    </w:p>
-    <w:p>
-      <w:pPr>
-        <w:pStyle w:val="ListParagraph"/>
-        <w:numPr>
-          <w:ilvl w:val="1"/>
-          <w:numId w:val="3"/>
-        </w:numPr>
-        <w:rPr>
-          <w:sz w:val="20"/>
-          <w:szCs w:val="20"/>
-          <w:lang w:val="nl-NL"/>
-        </w:rPr>
-      </w:pPr>
-      <w:r>
-        <w:rPr>
-          <w:sz w:val="20"/>
-          <w:szCs w:val="20"/>
-          <w:lang w:val="nl-NL"/>
-        </w:rPr>
-        <w:t>Totaalprijs alle artikelen. % BTW. Prijs verzendkosten.</w:t>
-      </w:r>
-    </w:p>
-    <w:p>
-      <w:pPr>
-        <w:pStyle w:val="ListParagraph"/>
+        <w:t>Er staat informatie over de artikelen bij de artikelen.</w:t>
+      </w:r>
+    </w:p>
+    <w:p>
+      <w:pPr>
+        <w:pStyle w:val="Lijstalinea"/>
         <w:numPr>
           <w:ilvl w:val="0"/>
           <w:numId w:val="3"/>
@@ -387,12 +242,52 @@
           <w:szCs w:val="20"/>
           <w:lang w:val="nl-NL"/>
         </w:rPr>
-        <w:t>De klant moet in de winkelmand wijzigingen kunnen maken; producten verwijderen, aantallen veranderen.</w:t>
-      </w:r>
-    </w:p>
-    <w:p>
-      <w:pPr>
-        <w:pStyle w:val="ListParagraph"/>
+        <w:t xml:space="preserve">De klant kan onderaan de lijst </w:t>
+      </w:r>
+      <w:r>
+        <w:rPr>
+          <w:sz w:val="20"/>
+          <w:szCs w:val="20"/>
+          <w:lang w:val="nl-NL"/>
+        </w:rPr>
+        <w:t xml:space="preserve">met </w:t>
+      </w:r>
+      <w:r>
+        <w:rPr>
+          <w:sz w:val="20"/>
+          <w:szCs w:val="20"/>
+          <w:lang w:val="nl-NL"/>
+        </w:rPr>
+        <w:t>artikelen</w:t>
+      </w:r>
+      <w:r>
+        <w:rPr>
+          <w:sz w:val="20"/>
+          <w:szCs w:val="20"/>
+          <w:lang w:val="nl-NL"/>
+        </w:rPr>
+        <w:t xml:space="preserve"> de totaalprijs</w:t>
+      </w:r>
+      <w:r>
+        <w:rPr>
+          <w:sz w:val="20"/>
+          <w:szCs w:val="20"/>
+          <w:lang w:val="nl-NL"/>
+        </w:rPr>
+        <w:t xml:space="preserve"> vinden</w:t>
+      </w:r>
+      <w:r>
+        <w:rPr>
+          <w:sz w:val="20"/>
+          <w:szCs w:val="20"/>
+          <w:lang w:val="nl-NL"/>
+        </w:rPr>
+        <w:t>.</w:t>
+      </w:r>
+    </w:p>
+    <w:p>
+      <w:pPr>
+        <w:pStyle w:val="Lijstalinea"/>
         <w:numPr>
           <w:ilvl w:val="0"/>
           <w:numId w:val="3"/>
@@ -409,12 +304,104 @@
           <w:szCs w:val="20"/>
           <w:lang w:val="nl-NL"/>
         </w:rPr>
+        <w:t xml:space="preserve">De klant moet in de winkelmand producten </w:t>
+      </w:r>
+      <w:r>
+        <w:rPr>
+          <w:sz w:val="20"/>
+          <w:szCs w:val="20"/>
+          <w:lang w:val="nl-NL"/>
+        </w:rPr>
+        <w:t xml:space="preserve">kunnen </w:t>
+      </w:r>
+      <w:r>
+        <w:rPr>
+          <w:sz w:val="20"/>
+          <w:szCs w:val="20"/>
+          <w:lang w:val="nl-NL"/>
+        </w:rPr>
+        <w:t>verwijderen</w:t>
+      </w:r>
+      <w:r>
+        <w:rPr>
+          <w:sz w:val="20"/>
+          <w:szCs w:val="20"/>
+          <w:lang w:val="nl-NL"/>
+        </w:rPr>
+        <w:t>.</w:t>
+      </w:r>
+    </w:p>
+    <w:p>
+      <w:pPr>
+        <w:pStyle w:val="Lijstalinea"/>
+        <w:numPr>
+          <w:ilvl w:val="0"/>
+          <w:numId w:val="3"/>
+        </w:numPr>
+        <w:rPr>
+          <w:sz w:val="20"/>
+          <w:szCs w:val="20"/>
+          <w:lang w:val="nl-NL"/>
+        </w:rPr>
+      </w:pPr>
+      <w:r>
+        <w:rPr>
+          <w:sz w:val="20"/>
+          <w:szCs w:val="20"/>
+          <w:lang w:val="nl-NL"/>
+        </w:rPr>
+        <w:t>De klant moet in de winkelmand</w:t>
+      </w:r>
+      <w:r>
+        <w:rPr>
+          <w:sz w:val="20"/>
+          <w:szCs w:val="20"/>
+          <w:lang w:val="nl-NL"/>
+        </w:rPr>
+        <w:t xml:space="preserve"> aantallen </w:t>
+      </w:r>
+      <w:r>
+        <w:rPr>
+          <w:sz w:val="20"/>
+          <w:szCs w:val="20"/>
+          <w:lang w:val="nl-NL"/>
+        </w:rPr>
+        <w:t xml:space="preserve">kunnen </w:t>
+      </w:r>
+      <w:r>
+        <w:rPr>
+          <w:sz w:val="20"/>
+          <w:szCs w:val="20"/>
+          <w:lang w:val="nl-NL"/>
+        </w:rPr>
+        <w:t>veranderen.</w:t>
+      </w:r>
+    </w:p>
+    <w:p>
+      <w:pPr>
+        <w:pStyle w:val="Lijstalinea"/>
+        <w:numPr>
+          <w:ilvl w:val="0"/>
+          <w:numId w:val="3"/>
+        </w:numPr>
+        <w:rPr>
+          <w:sz w:val="20"/>
+          <w:szCs w:val="20"/>
+          <w:lang w:val="nl-NL"/>
+        </w:rPr>
+      </w:pPr>
+      <w:r>
+        <w:rPr>
+          <w:sz w:val="20"/>
+          <w:szCs w:val="20"/>
+          <w:lang w:val="nl-NL"/>
+        </w:rPr>
         <w:t>De klant moet van de winkelmand terug kunnen keren naar het shoppen.</w:t>
       </w:r>
     </w:p>
     <w:p>
       <w:pPr>
-        <w:pStyle w:val="Heading1"/>
+        <w:pStyle w:val="Kop1"/>
         <w:rPr>
           <w:color w:val="auto"/>
           <w:lang w:val="nl-NL"/>
@@ -433,7 +420,14 @@
           <w:color w:val="auto"/>
           <w:lang w:val="nl-NL"/>
         </w:rPr>
-        <w:t>requirements</w:t>
+        <w:t>R</w:t>
+      </w:r>
+      <w:r>
+        <w:rPr>
+          <w:color w:val="auto"/>
+          <w:lang w:val="nl-NL"/>
+        </w:rPr>
+        <w:t>equirements</w:t>
       </w:r>
       <w:proofErr w:type="spellEnd"/>
       <w:r>
@@ -446,7 +440,7 @@
     </w:p>
     <w:p>
       <w:pPr>
-        <w:pStyle w:val="Subtitle"/>
+        <w:pStyle w:val="Ondertitel"/>
         <w:rPr>
           <w:sz w:val="20"/>
           <w:szCs w:val="20"/>
@@ -464,7 +458,7 @@
     </w:p>
     <w:p>
       <w:pPr>
-        <w:pStyle w:val="NoSpacing"/>
+        <w:pStyle w:val="Geenafstand"/>
         <w:numPr>
           <w:ilvl w:val="0"/>
           <w:numId w:val="4"/>
@@ -486,7 +480,7 @@
     </w:p>
     <w:p>
       <w:pPr>
-        <w:pStyle w:val="NoSpacing"/>
+        <w:pStyle w:val="Geenafstand"/>
         <w:numPr>
           <w:ilvl w:val="0"/>
           <w:numId w:val="4"/>
@@ -508,7 +502,7 @@
     </w:p>
     <w:p>
       <w:pPr>
-        <w:pStyle w:val="Heading1"/>
+        <w:pStyle w:val="Kop1"/>
         <w:rPr>
           <w:color w:val="auto"/>
         </w:rPr>
@@ -530,7 +524,7 @@
     </w:p>
     <w:p>
       <w:pPr>
-        <w:pStyle w:val="ListParagraph"/>
+        <w:pStyle w:val="Lijstalinea"/>
         <w:numPr>
           <w:ilvl w:val="0"/>
           <w:numId w:val="5"/>
@@ -552,7 +546,7 @@
     </w:p>
     <w:p>
       <w:pPr>
-        <w:pStyle w:val="ListParagraph"/>
+        <w:pStyle w:val="Lijstalinea"/>
         <w:numPr>
           <w:ilvl w:val="0"/>
           <w:numId w:val="5"/>
@@ -574,7 +568,7 @@
     </w:p>
     <w:p>
       <w:pPr>
-        <w:pStyle w:val="ListParagraph"/>
+        <w:pStyle w:val="Lijstalinea"/>
         <w:numPr>
           <w:ilvl w:val="0"/>
           <w:numId w:val="5"/>
@@ -620,7 +614,7 @@
     </w:p>
     <w:p>
       <w:pPr>
-        <w:pStyle w:val="ListParagraph"/>
+        <w:pStyle w:val="Lijstalinea"/>
         <w:numPr>
           <w:ilvl w:val="0"/>
           <w:numId w:val="5"/>
@@ -637,14 +631,14 @@
           <w:szCs w:val="20"/>
           <w:lang w:val="nl-NL"/>
         </w:rPr>
-        <w:t>De klant kan een verkort overzicht van de winkelmand zien door met de muis over de winkelmandknop te zweven maar niet te klikken. Deze geeft weer:</w:t>
-      </w:r>
-    </w:p>
-    <w:p>
-      <w:pPr>
-        <w:pStyle w:val="ListParagraph"/>
+        <w:t>De klant kan een verkort overzicht van de winkelmand zien door met de muis over de winkelmandknop te zweven maar niet te klikken.</w:t>
+      </w:r>
+    </w:p>
+    <w:p>
+      <w:pPr>
+        <w:pStyle w:val="Lijstalinea"/>
         <w:numPr>
-          <w:ilvl w:val="1"/>
+          <w:ilvl w:val="0"/>
           <w:numId w:val="5"/>
         </w:numPr>
         <w:rPr>
@@ -659,7 +653,7 @@
           <w:szCs w:val="20"/>
           <w:lang w:val="nl-NL"/>
         </w:rPr>
-        <w:t>Eerste drie producten met naam, aantal, prijs. Knop om volledige winkelmand te bekijken.</w:t>
+        <w:t>De website is beschikbaar in meerdere talen.</w:t>
       </w:r>
     </w:p>
     <w:sectPr>
@@ -1651,15 +1645,15 @@
     <w:lsdException w:name="Unresolved Mention" w:semiHidden="1" w:unhideWhenUsed="1"/>
     <w:lsdException w:name="Smart Link" w:semiHidden="1" w:unhideWhenUsed="1"/>
   </w:latentStyles>
-  <w:style w:type="paragraph" w:default="1" w:styleId="Normal">
+  <w:style w:type="paragraph" w:default="1" w:styleId="Standaard">
     <w:name w:val="Normal"/>
     <w:qFormat/>
   </w:style>
-  <w:style w:type="paragraph" w:styleId="Heading1">
+  <w:style w:type="paragraph" w:styleId="Kop1">
     <w:name w:val="heading 1"/>
-    <w:basedOn w:val="Normal"/>
-    <w:next w:val="Normal"/>
-    <w:link w:val="Heading1Char"/>
+    <w:basedOn w:val="Standaard"/>
+    <w:next w:val="Standaard"/>
+    <w:link w:val="Kop1Char"/>
     <w:uiPriority w:val="9"/>
     <w:qFormat/>
     <w:rsid w:val="00AC79BE"/>
@@ -1676,13 +1670,13 @@
       <w:szCs w:val="32"/>
     </w:rPr>
   </w:style>
-  <w:style w:type="character" w:default="1" w:styleId="DefaultParagraphFont">
+  <w:style w:type="character" w:default="1" w:styleId="Standaardalinea-lettertype">
     <w:name w:val="Default Paragraph Font"/>
     <w:uiPriority w:val="1"/>
     <w:semiHidden/>
     <w:unhideWhenUsed/>
   </w:style>
-  <w:style w:type="table" w:default="1" w:styleId="TableNormal">
+  <w:style w:type="table" w:default="1" w:styleId="Standaardtabel">
     <w:name w:val="Normal Table"/>
     <w:uiPriority w:val="99"/>
     <w:semiHidden/>
@@ -1697,13 +1691,13 @@
       </w:tblCellMar>
     </w:tblPr>
   </w:style>
-  <w:style w:type="numbering" w:default="1" w:styleId="NoList">
+  <w:style w:type="numbering" w:default="1" w:styleId="Geenlijst">
     <w:name w:val="No List"/>
     <w:uiPriority w:val="99"/>
     <w:semiHidden/>
     <w:unhideWhenUsed/>
   </w:style>
-  <w:style w:type="paragraph" w:styleId="NoSpacing">
+  <w:style w:type="paragraph" w:styleId="Geenafstand">
     <w:name w:val="No Spacing"/>
     <w:uiPriority w:val="1"/>
     <w:qFormat/>
@@ -1712,11 +1706,11 @@
       <w:spacing w:after="0" w:line="240" w:lineRule="auto"/>
     </w:pPr>
   </w:style>
-  <w:style w:type="paragraph" w:styleId="Subtitle">
+  <w:style w:type="paragraph" w:styleId="Ondertitel">
     <w:name w:val="Subtitle"/>
-    <w:basedOn w:val="Normal"/>
-    <w:next w:val="Normal"/>
-    <w:link w:val="SubtitleChar"/>
+    <w:basedOn w:val="Standaard"/>
+    <w:next w:val="Standaard"/>
+    <w:link w:val="OndertitelChar"/>
     <w:uiPriority w:val="11"/>
     <w:qFormat/>
     <w:rsid w:val="006B4FA8"/>
@@ -1731,10 +1725,10 @@
       <w:spacing w:val="15"/>
     </w:rPr>
   </w:style>
-  <w:style w:type="character" w:customStyle="1" w:styleId="SubtitleChar">
-    <w:name w:val="Subtitle Char"/>
-    <w:basedOn w:val="DefaultParagraphFont"/>
-    <w:link w:val="Subtitle"/>
+  <w:style w:type="character" w:customStyle="1" w:styleId="OndertitelChar">
+    <w:name w:val="Ondertitel Char"/>
+    <w:basedOn w:val="Standaardalinea-lettertype"/>
+    <w:link w:val="Ondertitel"/>
     <w:uiPriority w:val="11"/>
     <w:rsid w:val="006B4FA8"/>
     <w:rPr>
@@ -1743,9 +1737,9 @@
       <w:spacing w:val="15"/>
     </w:rPr>
   </w:style>
-  <w:style w:type="paragraph" w:styleId="ListParagraph">
+  <w:style w:type="paragraph" w:styleId="Lijstalinea">
     <w:name w:val="List Paragraph"/>
-    <w:basedOn w:val="Normal"/>
+    <w:basedOn w:val="Standaard"/>
     <w:uiPriority w:val="34"/>
     <w:qFormat/>
     <w:rsid w:val="00AC79BE"/>
@@ -1754,10 +1748,10 @@
       <w:contextualSpacing/>
     </w:pPr>
   </w:style>
-  <w:style w:type="character" w:customStyle="1" w:styleId="Heading1Char">
-    <w:name w:val="Heading 1 Char"/>
-    <w:basedOn w:val="DefaultParagraphFont"/>
-    <w:link w:val="Heading1"/>
+  <w:style w:type="character" w:customStyle="1" w:styleId="Kop1Char">
+    <w:name w:val="Kop 1 Char"/>
+    <w:basedOn w:val="Standaardalinea-lettertype"/>
+    <w:link w:val="Kop1"/>
     <w:uiPriority w:val="9"/>
     <w:rsid w:val="00AC79BE"/>
     <w:rPr>
